--- a/Java/M03JavaAdvanced/L02MultidimensionalArrays/Exercises/ProblemsDescription/02. Java-Advanced-Multidimensional-Arrays-Exercises.docx
+++ b/Java/M03JavaAdvanced/L02MultidimensionalArrays/Exercises/ProblemsDescription/02. Java-Advanced-Multidimensional-Arrays-Exercises.docx
@@ -1,6 +1,6 @@
 
 <file path=word/document.xml><?xml version="1.0" encoding="utf-8"?>
-<w:document xmlns:wpc="http://schemas.microsoft.com/office/word/2010/wordprocessingCanvas" xmlns:cx="http://schemas.microsoft.com/office/drawing/2014/chartex" xmlns:cx1="http://schemas.microsoft.com/office/drawing/2015/9/8/chartex" xmlns:mc="http://schemas.openxmlformats.org/markup-compatibility/2006" xmlns:o="urn:schemas-microsoft-com:office:office" xmlns:r="http://schemas.openxmlformats.org/officeDocument/2006/relationships" xmlns:m="http://schemas.openxmlformats.org/officeDocument/2006/math" xmlns:v="urn:schemas-microsoft-com:vml" xmlns:wp14="http://schemas.microsoft.com/office/word/2010/wordprocessingDrawing" xmlns:wp="http://schemas.openxmlformats.org/drawingml/2006/wordprocessingDrawing" xmlns:w10="urn:schemas-microsoft-com:office:word" xmlns:w="http://schemas.openxmlformats.org/wordprocessingml/2006/main" xmlns:w14="http://schemas.microsoft.com/office/word/2010/wordml" xmlns:w15="http://schemas.microsoft.com/office/word/2012/wordml" xmlns:w16se="http://schemas.microsoft.com/office/word/2015/wordml/symex" xmlns:wpg="http://schemas.microsoft.com/office/word/2010/wordprocessingGroup" xmlns:wpi="http://schemas.microsoft.com/office/word/2010/wordprocessingInk" xmlns:wne="http://schemas.microsoft.com/office/word/2006/wordml" xmlns:wps="http://schemas.microsoft.com/office/word/2010/wordprocessingShape" mc:Ignorable="w14 w15 w16se wp14">
+<w:document xmlns:wpc="http://schemas.microsoft.com/office/word/2010/wordprocessingCanvas" xmlns:cx="http://schemas.microsoft.com/office/drawing/2014/chartex" xmlns:cx1="http://schemas.microsoft.com/office/drawing/2015/9/8/chartex" xmlns:cx2="http://schemas.microsoft.com/office/drawing/2015/10/21/chartex" xmlns:cx3="http://schemas.microsoft.com/office/drawing/2016/5/9/chartex" xmlns:cx4="http://schemas.microsoft.com/office/drawing/2016/5/10/chartex" xmlns:cx5="http://schemas.microsoft.com/office/drawing/2016/5/11/chartex" xmlns:cx6="http://schemas.microsoft.com/office/drawing/2016/5/12/chartex" xmlns:cx7="http://schemas.microsoft.com/office/drawing/2016/5/13/chartex" xmlns:cx8="http://schemas.microsoft.com/office/drawing/2016/5/14/chartex" xmlns:mc="http://schemas.openxmlformats.org/markup-compatibility/2006" xmlns:aink="http://schemas.microsoft.com/office/drawing/2016/ink" xmlns:am3d="http://schemas.microsoft.com/office/drawing/2017/model3d" xmlns:o="urn:schemas-microsoft-com:office:office" xmlns:r="http://schemas.openxmlformats.org/officeDocument/2006/relationships" xmlns:m="http://schemas.openxmlformats.org/officeDocument/2006/math" xmlns:v="urn:schemas-microsoft-com:vml" xmlns:wp14="http://schemas.microsoft.com/office/word/2010/wordprocessingDrawing" xmlns:wp="http://schemas.openxmlformats.org/drawingml/2006/wordprocessingDrawing" xmlns:w10="urn:schemas-microsoft-com:office:word" xmlns:w="http://schemas.openxmlformats.org/wordprocessingml/2006/main" xmlns:w14="http://schemas.microsoft.com/office/word/2010/wordml" xmlns:w15="http://schemas.microsoft.com/office/word/2012/wordml" xmlns:w16cex="http://schemas.microsoft.com/office/word/2018/wordml/cex" xmlns:w16cid="http://schemas.microsoft.com/office/word/2016/wordml/cid" xmlns:w16="http://schemas.microsoft.com/office/word/2018/wordml" xmlns:w16sdtdh="http://schemas.microsoft.com/office/word/2020/wordml/sdtdatahash" xmlns:w16se="http://schemas.microsoft.com/office/word/2015/wordml/symex" xmlns:wpg="http://schemas.microsoft.com/office/word/2010/wordprocessingGroup" xmlns:wpi="http://schemas.microsoft.com/office/word/2010/wordprocessingInk" xmlns:wne="http://schemas.microsoft.com/office/word/2006/wordml" xmlns:wps="http://schemas.microsoft.com/office/word/2010/wordprocessingShape" mc:Ignorable="w14 w15 w16se w16cid w16 w16cex w16sdtdh wp14">
   <w:body>
     <w:p>
       <w:pPr>
@@ -177,15 +177,7 @@
         <w:t xml:space="preserve"> patterns. </w:t>
       </w:r>
       <w:r>
-        <w:t xml:space="preserve">Both patterns </w:t>
-      </w:r>
-      <w:proofErr w:type="gramStart"/>
-      <w:r>
-        <w:t>are described</w:t>
-      </w:r>
-      <w:proofErr w:type="gramEnd"/>
-      <w:r>
-        <w:t xml:space="preserve"> below:</w:t>
+        <w:t>Both patterns are described below:</w:t>
       </w:r>
     </w:p>
     <w:tbl>
@@ -824,19 +816,11 @@
       <w:r>
         <w:t xml:space="preserve">of </w:t>
       </w:r>
-      <w:proofErr w:type="gramStart"/>
-      <w:r>
-        <w:rPr>
-          <w:b/>
-        </w:rPr>
-        <w:t>3</w:t>
-      </w:r>
-      <w:proofErr w:type="gramEnd"/>
-      <w:r>
-        <w:rPr>
-          <w:b/>
-        </w:rPr>
-        <w:t xml:space="preserve"> </w:t>
+      <w:r>
+        <w:rPr>
+          <w:b/>
+        </w:rPr>
+        <w:t xml:space="preserve">3 </w:t>
       </w:r>
       <w:r>
         <w:t xml:space="preserve">letters with </w:t>
@@ -925,11 +909,9 @@
         </w:rPr>
         <w:t xml:space="preserve"> </w:t>
       </w:r>
-      <w:proofErr w:type="gramStart"/>
       <w:r>
         <w:t>‘c’, …</w:t>
       </w:r>
-      <w:proofErr w:type="gramEnd"/>
     </w:p>
     <w:p>
       <w:pPr>
@@ -1178,15 +1160,7 @@
         <w:t xml:space="preserve"> </w:t>
       </w:r>
       <w:r>
-        <w:t>are integers in the range [</w:t>
-      </w:r>
-      <w:proofErr w:type="gramStart"/>
-      <w:r>
-        <w:t>1…</w:t>
-      </w:r>
-      <w:proofErr w:type="gramEnd"/>
-      <w:r>
-        <w:t>26].</w:t>
+        <w:t>are integers in the range [1…26].</w:t>
       </w:r>
     </w:p>
     <w:p>
@@ -2477,7 +2451,6 @@
       <w:r>
         <w:t xml:space="preserve">== </w:t>
       </w:r>
-      <w:proofErr w:type="gramStart"/>
       <w:r>
         <w:rPr>
           <w:rStyle w:val="CodeChar"/>
@@ -2499,7 +2472,6 @@
         </w:rPr>
         <w:t>col</w:t>
       </w:r>
-      <w:proofErr w:type="gramEnd"/>
       <w:r>
         <w:rPr>
           <w:noProof/>
@@ -3036,23 +3008,7 @@
         </w:rPr>
       </w:pPr>
       <w:r>
-        <w:t xml:space="preserve">Write a </w:t>
-      </w:r>
-      <w:proofErr w:type="gramStart"/>
-      <w:r>
-        <w:t>program which</w:t>
-      </w:r>
-      <w:proofErr w:type="gramEnd"/>
-      <w:r>
-        <w:t xml:space="preserve"> reads a string matrix from the console and performs certain operations with its elements. User input </w:t>
-      </w:r>
-      <w:proofErr w:type="gramStart"/>
-      <w:r>
-        <w:t>is provided</w:t>
-      </w:r>
-      <w:proofErr w:type="gramEnd"/>
-      <w:r>
-        <w:t xml:space="preserve"> in a similar way like in the problems above – first you read the </w:t>
+        <w:t xml:space="preserve">Write a program which reads a string matrix from the console and performs certain operations with its elements. User input is provided in a similar way like in the problems above – first you read the </w:t>
       </w:r>
       <w:r>
         <w:rPr>
@@ -3161,13 +3117,16 @@
         </w:rPr>
         <w:t>(</w:t>
       </w:r>
+      <w:r>
+        <w:t xml:space="preserve">thus </w:t>
+      </w:r>
       <w:proofErr w:type="gramStart"/>
       <w:r>
-        <w:t>thus</w:t>
+        <w:t>you'll</w:t>
       </w:r>
       <w:proofErr w:type="gramEnd"/>
       <w:r>
-        <w:t xml:space="preserve"> you'll be able to check if the operation was performed correctly). </w:t>
+        <w:t xml:space="preserve"> be able to check if the operation was performed correctly). </w:t>
       </w:r>
     </w:p>
     <w:p>
@@ -3220,15 +3179,7 @@
         <w:t>END</w:t>
       </w:r>
       <w:r>
-        <w:t xml:space="preserve">" </w:t>
-      </w:r>
-      <w:proofErr w:type="gramStart"/>
-      <w:r>
-        <w:t>is entered</w:t>
-      </w:r>
-      <w:proofErr w:type="gramEnd"/>
-      <w:r>
-        <w:t>.</w:t>
+        <w:t>" is entered.</w:t>
       </w:r>
     </w:p>
     <w:p>
@@ -3792,15 +3743,7 @@
         </w:rPr>
       </w:pPr>
       <w:r>
-        <w:t xml:space="preserve">You </w:t>
-      </w:r>
-      <w:proofErr w:type="gramStart"/>
-      <w:r>
-        <w:t>are given</w:t>
-      </w:r>
-      <w:proofErr w:type="gramEnd"/>
-      <w:r>
-        <w:t xml:space="preserve"> a </w:t>
+        <w:t xml:space="preserve">You are given a </w:t>
       </w:r>
       <w:r>
         <w:rPr>
@@ -3836,15 +3779,7 @@
         <w:t>rotate the matrix</w:t>
       </w:r>
       <w:r>
-        <w:t xml:space="preserve"> by 90, 180, 270, </w:t>
-      </w:r>
-      <w:proofErr w:type="gramStart"/>
-      <w:r>
-        <w:t>360, …</w:t>
-      </w:r>
-      <w:proofErr w:type="gramEnd"/>
-      <w:r>
-        <w:t xml:space="preserve"> degrees. Print the result at the console as sequence of strings after receiving the “</w:t>
+        <w:t xml:space="preserve"> by 90, 180, 270, 360, … degrees. Print the result at the console as sequence of strings after receiving the “</w:t>
       </w:r>
       <w:r>
         <w:rPr>
@@ -4381,21 +4316,7 @@
         <w:rPr>
           <w:rFonts w:cstheme="minorHAnsi"/>
         </w:rPr>
-        <w:t xml:space="preserve">The input </w:t>
-      </w:r>
-      <w:proofErr w:type="gramStart"/>
-      <w:r>
-        <w:rPr>
-          <w:rFonts w:cstheme="minorHAnsi"/>
-        </w:rPr>
-        <w:t>is read</w:t>
-      </w:r>
-      <w:proofErr w:type="gramEnd"/>
-      <w:r>
-        <w:rPr>
-          <w:rFonts w:cstheme="minorHAnsi"/>
-        </w:rPr>
-        <w:t xml:space="preserve"> from the console:</w:t>
+        <w:t>The input is read from the console:</w:t>
       </w:r>
     </w:p>
     <w:p>
@@ -4702,16 +4623,8 @@
         <w:rPr>
           <w:rFonts w:cstheme="minorHAnsi"/>
         </w:rPr>
-        <w:t>The number of matrix lines is in the range [</w:t>
-      </w:r>
-      <w:proofErr w:type="gramStart"/>
-      <w:r>
-        <w:rPr>
-          <w:rFonts w:cstheme="minorHAnsi"/>
-        </w:rPr>
-        <w:t>1…</w:t>
-      </w:r>
-      <w:proofErr w:type="gramEnd"/>
+        <w:t>The number of matrix lines is in the range [1…</w:t>
+      </w:r>
       <w:r>
         <w:rPr>
           <w:rFonts w:cstheme="minorHAnsi"/>
@@ -6802,88 +6715,86 @@
       <w:r>
         <w:t xml:space="preserve"> </w:t>
       </w:r>
+      <w:r>
+        <w:rPr>
+          <w:b/>
+        </w:rPr>
+        <w:t>integers</w:t>
+      </w:r>
+      <w:r>
+        <w:t xml:space="preserve"> which represent the </w:t>
+      </w:r>
+      <w:r>
+        <w:rPr>
+          <w:b/>
+        </w:rPr>
+        <w:t>dimensions</w:t>
+      </w:r>
+      <w:r>
+        <w:t xml:space="preserve"> of a </w:t>
+      </w:r>
+      <w:r>
+        <w:rPr>
+          <w:b/>
+        </w:rPr>
+        <w:t>matrix</w:t>
+      </w:r>
+      <w:r>
+        <w:t xml:space="preserve">. Then, you must </w:t>
+      </w:r>
+      <w:r>
+        <w:rPr>
+          <w:b/>
+        </w:rPr>
+        <w:t>fill</w:t>
+      </w:r>
+      <w:r>
+        <w:t xml:space="preserve"> </w:t>
+      </w:r>
+      <w:r>
+        <w:rPr>
+          <w:b/>
+        </w:rPr>
+        <w:t>the</w:t>
+      </w:r>
+      <w:r>
+        <w:t xml:space="preserve"> </w:t>
+      </w:r>
+      <w:r>
+        <w:rPr>
+          <w:b/>
+        </w:rPr>
+        <w:t>matrix</w:t>
+      </w:r>
+      <w:r>
+        <w:t xml:space="preserve"> with </w:t>
+      </w:r>
+      <w:r>
+        <w:rPr>
+          <w:b/>
+        </w:rPr>
+        <w:t>increasing</w:t>
+      </w:r>
+      <w:r>
+        <w:t xml:space="preserve"> </w:t>
+      </w:r>
+      <w:r>
+        <w:rPr>
+          <w:b/>
+        </w:rPr>
+        <w:t>integers</w:t>
+      </w:r>
+      <w:r>
+        <w:t xml:space="preserve"> starting from 1, and </w:t>
+      </w:r>
       <w:proofErr w:type="gramStart"/>
       <w:r>
-        <w:rPr>
-          <w:b/>
-        </w:rPr>
-        <w:t>integers</w:t>
-      </w:r>
-      <w:r>
-        <w:t xml:space="preserve"> which</w:t>
+        <w:t>continuing on</w:t>
       </w:r>
       <w:proofErr w:type="gramEnd"/>
       <w:r>
-        <w:t xml:space="preserve"> represent the </w:t>
-      </w:r>
-      <w:r>
-        <w:rPr>
-          <w:b/>
-        </w:rPr>
-        <w:t>dimensions</w:t>
-      </w:r>
-      <w:r>
-        <w:t xml:space="preserve"> of a </w:t>
-      </w:r>
-      <w:r>
-        <w:rPr>
-          <w:b/>
-        </w:rPr>
-        <w:t>matrix</w:t>
-      </w:r>
-      <w:r>
-        <w:t xml:space="preserve">. Then, you must </w:t>
-      </w:r>
-      <w:r>
-        <w:rPr>
-          <w:b/>
-        </w:rPr>
-        <w:t>fill</w:t>
-      </w:r>
-      <w:r>
-        <w:t xml:space="preserve"> </w:t>
-      </w:r>
-      <w:r>
-        <w:rPr>
-          <w:b/>
-        </w:rPr>
-        <w:t>the</w:t>
-      </w:r>
-      <w:r>
-        <w:t xml:space="preserve"> </w:t>
-      </w:r>
-      <w:r>
-        <w:rPr>
-          <w:b/>
-        </w:rPr>
-        <w:t>matrix</w:t>
-      </w:r>
-      <w:r>
-        <w:t xml:space="preserve"> with </w:t>
-      </w:r>
-      <w:r>
-        <w:rPr>
-          <w:b/>
-        </w:rPr>
-        <w:t>increasing</w:t>
-      </w:r>
-      <w:r>
-        <w:t xml:space="preserve"> </w:t>
-      </w:r>
-      <w:r>
-        <w:rPr>
-          <w:b/>
-        </w:rPr>
-        <w:t>integers</w:t>
-      </w:r>
-      <w:r>
-        <w:t xml:space="preserve"> starting from 1, and continuing on every row, like this</w:t>
-      </w:r>
-      <w:proofErr w:type="gramStart"/>
-      <w:r>
-        <w:t>:</w:t>
-      </w:r>
-      <w:proofErr w:type="gramEnd"/>
+        <w:t xml:space="preserve"> every row, like this:</w:t>
+      </w:r>
       <w:r>
         <w:rPr>
           <w:lang w:val="bg-BG"/>
@@ -6928,47 +6839,33 @@
       <w:r>
         <w:t xml:space="preserve">You will also receive several commands in the form of </w:t>
       </w:r>
+      <w:r>
+        <w:rPr>
+          <w:b/>
+        </w:rPr>
+        <w:t>3 integers</w:t>
+      </w:r>
+      <w:r>
+        <w:t xml:space="preserve"> separated by a space. Those 3 integers will represent a </w:t>
+      </w:r>
+      <w:r>
+        <w:rPr>
+          <w:b/>
+        </w:rPr>
+        <w:t>row</w:t>
+      </w:r>
+      <w:r>
+        <w:t xml:space="preserve"> in the matrix, a </w:t>
+      </w:r>
       <w:proofErr w:type="gramStart"/>
       <w:r>
         <w:rPr>
           <w:b/>
         </w:rPr>
-        <w:t>3</w:t>
+        <w:t>column</w:t>
       </w:r>
       <w:proofErr w:type="gramEnd"/>
       <w:r>
-        <w:rPr>
-          <w:b/>
-        </w:rPr>
-        <w:t xml:space="preserve"> integers</w:t>
-      </w:r>
-      <w:r>
-        <w:t xml:space="preserve"> separated by a space. Those </w:t>
-      </w:r>
-      <w:proofErr w:type="gramStart"/>
-      <w:r>
-        <w:t>3</w:t>
-      </w:r>
-      <w:proofErr w:type="gramEnd"/>
-      <w:r>
-        <w:t xml:space="preserve"> integers will represent a </w:t>
-      </w:r>
-      <w:r>
-        <w:rPr>
-          <w:b/>
-        </w:rPr>
-        <w:t>row</w:t>
-      </w:r>
-      <w:r>
-        <w:t xml:space="preserve"> in the matrix, a </w:t>
-      </w:r>
-      <w:r>
-        <w:rPr>
-          <w:b/>
-        </w:rPr>
-        <w:t>column</w:t>
-      </w:r>
-      <w:r>
         <w:t xml:space="preserve"> and a </w:t>
       </w:r>
       <w:r>
@@ -6987,15 +6884,7 @@
         <w:t>destroy</w:t>
       </w:r>
       <w:r>
-        <w:t xml:space="preserve"> the </w:t>
-      </w:r>
-      <w:proofErr w:type="gramStart"/>
-      <w:r>
-        <w:t>cells which</w:t>
-      </w:r>
-      <w:proofErr w:type="gramEnd"/>
-      <w:r>
-        <w:t xml:space="preserve"> correspond to those arguments </w:t>
+        <w:t xml:space="preserve"> the cells which correspond to those arguments </w:t>
       </w:r>
       <w:r>
         <w:rPr>
@@ -7161,15 +7050,7 @@
         </w:rPr>
       </w:pPr>
       <w:r>
-        <w:t xml:space="preserve">On the first </w:t>
-      </w:r>
-      <w:proofErr w:type="gramStart"/>
-      <w:r>
-        <w:t>line</w:t>
-      </w:r>
-      <w:proofErr w:type="gramEnd"/>
-      <w:r>
-        <w:t xml:space="preserve"> you will receive the dimensions of the matrix. You must then fill the matrix according to those dimensions</w:t>
+        <w:t>On the first line you will receive the dimensions of the matrix. You must then fill the matrix according to those dimensions</w:t>
       </w:r>
     </w:p>
     <w:p>
@@ -7187,24 +7068,24 @@
         </w:rPr>
       </w:pPr>
       <w:r>
-        <w:t xml:space="preserve">On the next several </w:t>
+        <w:t xml:space="preserve">On the next several lines you will begin receiving 3 integers separated by a single </w:t>
+      </w:r>
+      <w:r>
+        <w:rPr>
+          <w:b/>
+        </w:rPr>
+        <w:t>space</w:t>
+      </w:r>
+      <w:r>
+        <w:t xml:space="preserve">, which represent the row, </w:t>
       </w:r>
       <w:proofErr w:type="gramStart"/>
       <w:r>
-        <w:t>lines</w:t>
+        <w:t>col</w:t>
       </w:r>
       <w:proofErr w:type="gramEnd"/>
       <w:r>
-        <w:t xml:space="preserve"> you will begin receiving 3 integers separated by a single </w:t>
-      </w:r>
-      <w:r>
-        <w:rPr>
-          <w:b/>
-        </w:rPr>
-        <w:t>space</w:t>
-      </w:r>
-      <w:r>
-        <w:t>, which represent the row, col and radius. You must then destroy cells according to those coordinates</w:t>
+        <w:t xml:space="preserve"> and radius. You must then destroy cells according to those coordinates</w:t>
       </w:r>
     </w:p>
     <w:p>
@@ -8863,15 +8744,7 @@
         </w:rPr>
       </w:pPr>
       <w:r>
-        <w:t xml:space="preserve">At last, level 80. </w:t>
-      </w:r>
-      <w:proofErr w:type="gramStart"/>
-      <w:r>
-        <w:t>And</w:t>
-      </w:r>
-      <w:proofErr w:type="gramEnd"/>
-      <w:r>
-        <w:t xml:space="preserve"> what do level eighties do? Go raiding. This is where you are now – trying not to be wiped by the famous dance boss, Heigan the Unclean. The fight is </w:t>
+        <w:t xml:space="preserve">At last, level 80. And what do level eighties do? Go raiding. This is where you are now – trying not to be wiped by the famous dance boss, Heigan the Unclean. The fight is </w:t>
       </w:r>
       <w:proofErr w:type="gramStart"/>
       <w:r>
@@ -8916,106 +8789,81 @@
         <w:t>(</w:t>
       </w:r>
       <w:r>
-        <w:t>1</w:t>
+        <w:t xml:space="preserve">1,1), he also hits </w:t>
+      </w:r>
+      <w:r>
+        <w:rPr>
+          <w:noProof/>
+        </w:rPr>
+        <w:t>(</w:t>
+      </w:r>
+      <w:r>
+        <w:t xml:space="preserve">0,0, 0,1, 0,2, 1,0 … 2,2). If the player’s current position is within the area of damage, the player tries to move. First, he tries to move </w:t>
+      </w:r>
+      <w:r>
+        <w:rPr>
+          <w:b/>
+        </w:rPr>
+        <w:t>up</w:t>
+      </w:r>
+      <w:r>
+        <w:t xml:space="preserve">, if there’s </w:t>
+      </w:r>
+      <w:r>
+        <w:rPr>
+          <w:b/>
+        </w:rPr>
+        <w:t>damage/wall</w:t>
+      </w:r>
+      <w:r>
+        <w:t xml:space="preserve">, he tries to move </w:t>
+      </w:r>
+      <w:r>
+        <w:rPr>
+          <w:b/>
+        </w:rPr>
+        <w:t>right</w:t>
+      </w:r>
+      <w:r>
+        <w:t xml:space="preserve">, then </w:t>
+      </w:r>
+      <w:r>
+        <w:rPr>
+          <w:b/>
+        </w:rPr>
+        <w:t>down</w:t>
+      </w:r>
+      <w:r>
+        <w:t xml:space="preserve">, then </w:t>
+      </w:r>
+      <w:r>
+        <w:rPr>
+          <w:b/>
+        </w:rPr>
+        <w:t>left</w:t>
+      </w:r>
+      <w:r>
+        <w:t xml:space="preserve">. If he </w:t>
+      </w:r>
+      <w:r>
+        <w:rPr>
+          <w:b/>
+        </w:rPr>
+        <w:t>cannot move</w:t>
+      </w:r>
+      <w:r>
+        <w:t xml:space="preserve"> in any </w:t>
       </w:r>
       <w:proofErr w:type="gramStart"/>
       <w:r>
-        <w:t>,1</w:t>
+        <w:t>direction, because</w:t>
       </w:r>
       <w:proofErr w:type="gramEnd"/>
       <w:r>
-        <w:t xml:space="preserve">), he also hits </w:t>
-      </w:r>
-      <w:r>
-        <w:rPr>
-          <w:noProof/>
-        </w:rPr>
-        <w:t>(</w:t>
-      </w:r>
-      <w:r>
-        <w:t xml:space="preserve">0,0, 0,1, 0,2, 1,0 … 2,2). If the player’s current position is within the area of damage, the player tries to move. First, he tries to move </w:t>
-      </w:r>
-      <w:r>
-        <w:rPr>
-          <w:b/>
-        </w:rPr>
-        <w:t>up</w:t>
-      </w:r>
-      <w:r>
-        <w:t xml:space="preserve">, if </w:t>
-      </w:r>
-      <w:proofErr w:type="gramStart"/>
-      <w:r>
-        <w:t>there’s</w:t>
-      </w:r>
-      <w:proofErr w:type="gramEnd"/>
-      <w:r>
-        <w:t xml:space="preserve"> </w:t>
-      </w:r>
-      <w:r>
-        <w:rPr>
-          <w:b/>
-        </w:rPr>
-        <w:t>damage/wall</w:t>
-      </w:r>
-      <w:r>
-        <w:t xml:space="preserve">, he tries to move </w:t>
-      </w:r>
-      <w:r>
-        <w:rPr>
-          <w:b/>
-        </w:rPr>
-        <w:t>right</w:t>
-      </w:r>
-      <w:r>
-        <w:t xml:space="preserve">, then </w:t>
-      </w:r>
-      <w:r>
-        <w:rPr>
-          <w:b/>
-        </w:rPr>
-        <w:t>down</w:t>
-      </w:r>
-      <w:r>
-        <w:t xml:space="preserve">, then </w:t>
-      </w:r>
-      <w:r>
-        <w:rPr>
-          <w:b/>
-        </w:rPr>
-        <w:t>left</w:t>
-      </w:r>
-      <w:r>
-        <w:t xml:space="preserve">. If he </w:t>
-      </w:r>
-      <w:r>
-        <w:rPr>
-          <w:b/>
-        </w:rPr>
-        <w:t>cannot move</w:t>
-      </w:r>
-      <w:r>
-        <w:t xml:space="preserve"> in any direction, because</w:t>
-      </w:r>
-      <w:r>
-        <w:rPr>
-          <w:b/>
-        </w:rPr>
-        <w:t xml:space="preserve"> the cell </w:t>
-      </w:r>
-      <w:proofErr w:type="gramStart"/>
-      <w:r>
-        <w:rPr>
-          <w:b/>
-        </w:rPr>
-        <w:t>is damaged</w:t>
-      </w:r>
-      <w:proofErr w:type="gramEnd"/>
-      <w:r>
-        <w:rPr>
-          <w:b/>
-        </w:rPr>
-        <w:t xml:space="preserve"> </w:t>
+        <w:rPr>
+          <w:b/>
+        </w:rPr>
+        <w:t xml:space="preserve"> the cell is damaged </w:t>
       </w:r>
       <w:r>
         <w:t>or there is</w:t>
@@ -9116,15 +8964,7 @@
         <w:t>cloud</w:t>
       </w:r>
       <w:r>
-        <w:t xml:space="preserve"> damage </w:t>
-      </w:r>
-      <w:proofErr w:type="gramStart"/>
-      <w:r>
-        <w:t>is applied</w:t>
-      </w:r>
-      <w:proofErr w:type="gramEnd"/>
-      <w:r>
-        <w:t xml:space="preserve"> </w:t>
+        <w:t xml:space="preserve"> damage is applied </w:t>
       </w:r>
       <w:r>
         <w:rPr>
@@ -9169,11 +9009,7 @@
         <w:t>would</w:t>
       </w:r>
       <w:r>
-        <w:t xml:space="preserve"> have casted </w:t>
-      </w:r>
-      <w:proofErr w:type="gramStart"/>
-      <w:r>
-        <w:t xml:space="preserve">is </w:t>
+        <w:t xml:space="preserve"> have casted is </w:t>
       </w:r>
       <w:r>
         <w:rPr>
@@ -9181,7 +9017,6 @@
         </w:rPr>
         <w:t>ignored</w:t>
       </w:r>
-      <w:proofErr w:type="gramEnd"/>
       <w:r>
         <w:t>.</w:t>
       </w:r>
@@ -9220,11 +9055,7 @@
         <w:t>Each</w:t>
       </w:r>
       <w:r>
-        <w:t xml:space="preserve"> turn, the player does damage to Heigan. The fight is over either when the player </w:t>
-      </w:r>
-      <w:proofErr w:type="gramStart"/>
-      <w:r>
-        <w:t xml:space="preserve">is </w:t>
+        <w:t xml:space="preserve"> turn, the player does damage to Heigan. The fight is over either when the player is </w:t>
       </w:r>
       <w:r>
         <w:rPr>
@@ -9232,7 +9063,6 @@
         </w:rPr>
         <w:t>killed</w:t>
       </w:r>
-      <w:proofErr w:type="gramEnd"/>
       <w:r>
         <w:t xml:space="preserve">, or Heigan is </w:t>
       </w:r>
@@ -9405,21 +9235,7 @@
         <w:rPr>
           <w:lang w:eastAsia="ja-JP"/>
         </w:rPr>
-        <w:t xml:space="preserve">If Heigan is </w:t>
-      </w:r>
-      <w:proofErr w:type="gramStart"/>
-      <w:r>
-        <w:rPr>
-          <w:lang w:eastAsia="ja-JP"/>
-        </w:rPr>
-        <w:t>defeated:</w:t>
-      </w:r>
-      <w:proofErr w:type="gramEnd"/>
-      <w:r>
-        <w:rPr>
-          <w:lang w:eastAsia="ja-JP"/>
-        </w:rPr>
-        <w:t xml:space="preserve"> “</w:t>
+        <w:t>If Heigan is defeated: “</w:t>
       </w:r>
       <w:r>
         <w:rPr>
@@ -10407,15 +10223,7 @@
         <w:t xml:space="preserve">SoftUni </w:t>
       </w:r>
       <w:r>
-        <w:t xml:space="preserve">team wants </w:t>
-      </w:r>
-      <w:proofErr w:type="gramStart"/>
-      <w:r>
-        <w:t>to proactively resolve</w:t>
-      </w:r>
-      <w:proofErr w:type="gramEnd"/>
-      <w:r>
-        <w:t xml:space="preserve"> all conflicts, so an automated parking system should be implemented. They are organizing a competition – </w:t>
+        <w:t xml:space="preserve">team wants to proactively resolve all conflicts, so an automated parking system should be implemented. They are organizing a competition – </w:t>
       </w:r>
       <w:r>
         <w:rPr>
@@ -10568,11 +10376,7 @@
         <w:t>initial</w:t>
       </w:r>
       <w:r>
-        <w:t xml:space="preserve"> parking spot, the </w:t>
-      </w:r>
-      <w:proofErr w:type="gramStart"/>
-      <w:r>
-        <w:t xml:space="preserve">cell which is </w:t>
+        <w:t xml:space="preserve"> parking spot, the cell which is </w:t>
       </w:r>
       <w:r>
         <w:rPr>
@@ -10581,11 +10385,7 @@
         <w:t>closer</w:t>
       </w:r>
       <w:r>
-        <w:t xml:space="preserve"> to the entrance</w:t>
-      </w:r>
-      <w:proofErr w:type="gramEnd"/>
-      <w:r>
-        <w:t xml:space="preserve"> is preferred. A car can </w:t>
+        <w:t xml:space="preserve"> to the entrance is preferred. A car can </w:t>
       </w:r>
       <w:r>
         <w:rPr>
@@ -10680,15 +10480,7 @@
         </w:rPr>
       </w:pPr>
       <w:r>
-        <w:t xml:space="preserve">Example: A car enters the parking at row 1. It wants to go to cell </w:t>
-      </w:r>
-      <w:proofErr w:type="gramStart"/>
-      <w:r>
-        <w:t>2</w:t>
-      </w:r>
-      <w:proofErr w:type="gramEnd"/>
-      <w:r>
-        <w:t xml:space="preserve">, 2 so it moves through </w:t>
+        <w:t xml:space="preserve">Example: A car enters the parking at row 1. It wants to go to cell 2, 2 so it moves through </w:t>
       </w:r>
       <w:r>
         <w:rPr>
@@ -11419,19 +11211,19 @@
       </w:r>
       <w:proofErr w:type="gramStart"/>
       <w:r>
-        <w:t>There’s also a player that</w:t>
+        <w:t>There’s</w:t>
       </w:r>
       <w:proofErr w:type="gramEnd"/>
       <w:r>
-        <w:t xml:space="preserve"> has to escape from their lair. You really like the game so you decide to port it to Java because </w:t>
+        <w:t xml:space="preserve"> also a player that has to escape from their lair. You really like the </w:t>
       </w:r>
       <w:proofErr w:type="gramStart"/>
       <w:r>
-        <w:t>that’s</w:t>
+        <w:t>game</w:t>
       </w:r>
       <w:proofErr w:type="gramEnd"/>
       <w:r>
-        <w:t xml:space="preserve"> your language of choice. The last thing that is left is the algorithm that decides if the player will escape the lair or not.</w:t>
+        <w:t xml:space="preserve"> so you decide to port it to Java because that’s your language of choice. The last thing that is left is the algorithm that decides if the player will escape the lair or not.</w:t>
       </w:r>
     </w:p>
     <w:p>
@@ -11848,15 +11640,7 @@
         </w:rPr>
       </w:pPr>
       <w:r>
-        <w:t xml:space="preserve">On the next N lines, each row </w:t>
-      </w:r>
-      <w:proofErr w:type="gramStart"/>
-      <w:r>
-        <w:t>is received</w:t>
-      </w:r>
-      <w:proofErr w:type="gramEnd"/>
-      <w:r>
-        <w:t xml:space="preserve"> in the form of a string. The string will contain only “.”, “B”, “P”. All strings will be the same length. There will be only one “P” for all the input</w:t>
+        <w:t>On the next N lines, each row is received in the form of a string. The string will contain only “.”, “B”, “P”. All strings will be the same length. There will be only one “P” for all the input</w:t>
       </w:r>
     </w:p>
     <w:p>
@@ -12579,41 +12363,33 @@
         </w:rPr>
       </w:pPr>
       <w:r>
-        <w:t xml:space="preserve">You </w:t>
+        <w:t xml:space="preserve">You are given a matrix </w:t>
+      </w:r>
+      <w:r>
+        <w:rPr>
+          <w:noProof/>
+        </w:rPr>
+        <w:t xml:space="preserve">(2D </w:t>
+      </w:r>
+      <w:r>
+        <w:t>array</w:t>
+      </w:r>
+      <w:r>
+        <w:rPr>
+          <w:noProof/>
+        </w:rPr>
+        <w:t xml:space="preserve">) </w:t>
+      </w:r>
+      <w:r>
+        <w:t xml:space="preserve">of integers. You </w:t>
       </w:r>
       <w:proofErr w:type="gramStart"/>
       <w:r>
-        <w:t>are given</w:t>
+        <w:t>have to</w:t>
       </w:r>
       <w:proofErr w:type="gramEnd"/>
       <w:r>
-        <w:t xml:space="preserve"> a matrix </w:t>
-      </w:r>
-      <w:r>
-        <w:rPr>
-          <w:noProof/>
-        </w:rPr>
-        <w:t xml:space="preserve">(2D </w:t>
-      </w:r>
-      <w:r>
-        <w:t>array</w:t>
-      </w:r>
-      <w:r>
-        <w:rPr>
-          <w:noProof/>
-        </w:rPr>
-        <w:t xml:space="preserve">) </w:t>
-      </w:r>
-      <w:r>
-        <w:t xml:space="preserve">of integers. </w:t>
-      </w:r>
-      <w:proofErr w:type="gramStart"/>
-      <w:r>
-        <w:t>You have to print the matrix diagonal but in reversed order.</w:t>
-      </w:r>
-      <w:proofErr w:type="gramEnd"/>
-      <w:r>
-        <w:t xml:space="preserve"> Print each diagonal on new line.</w:t>
+        <w:t xml:space="preserve"> print the matrix diagonal but in reversed order. Print each diagonal on new line.</w:t>
       </w:r>
     </w:p>
     <w:p>
@@ -12733,21 +12509,7 @@
         <w:rPr>
           <w:b/>
         </w:rPr>
-        <w:t>[</w:t>
-      </w:r>
-      <w:proofErr w:type="gramStart"/>
-      <w:r>
-        <w:rPr>
-          <w:b/>
-        </w:rPr>
-        <w:t>1</w:t>
-      </w:r>
-      <w:proofErr w:type="gramEnd"/>
-      <w:r>
-        <w:rPr>
-          <w:b/>
-        </w:rPr>
-        <w:t>….1000]</w:t>
+        <w:t>[1….1000]</w:t>
       </w:r>
     </w:p>
     <w:p>
@@ -13312,31 +13074,7 @@
           <w:szCs w:val="36"/>
         </w:rPr>
         <w:lastRenderedPageBreak/>
-        <w:t>12</w:t>
-      </w:r>
-      <w:proofErr w:type="gramStart"/>
-      <w:r>
-        <w:rPr>
-          <w:rFonts w:eastAsiaTheme="majorEastAsia" w:cstheme="majorBidi"/>
-          <w:b/>
-          <w:bCs/>
-          <w:color w:val="7C380A"/>
-          <w:sz w:val="36"/>
-          <w:szCs w:val="36"/>
-        </w:rPr>
-        <w:t>.*</w:t>
-      </w:r>
-      <w:proofErr w:type="gramEnd"/>
-      <w:r>
-        <w:rPr>
-          <w:rFonts w:eastAsiaTheme="majorEastAsia" w:cstheme="majorBidi"/>
-          <w:b/>
-          <w:bCs/>
-          <w:color w:val="7C380A"/>
-          <w:sz w:val="36"/>
-          <w:szCs w:val="36"/>
-        </w:rPr>
-        <w:t>** the Matrix</w:t>
+        <w:t>12.*** the Matrix</w:t>
       </w:r>
     </w:p>
     <w:p>
@@ -13674,61 +13412,64 @@
           <w:lang w:val="bg-BG"/>
         </w:rPr>
       </w:pPr>
+      <w:r>
+        <w:t xml:space="preserve">So, you basically start from </w:t>
+      </w:r>
+      <w:r>
+        <w:rPr>
+          <w:rStyle w:val="CodeChar"/>
+        </w:rPr>
+        <w:t>startRow</w:t>
+      </w:r>
+      <w:r>
+        <w:rPr>
+          <w:noProof/>
+        </w:rPr>
+        <w:t xml:space="preserve"> </w:t>
+      </w:r>
+      <w:r>
+        <w:t xml:space="preserve">and </w:t>
+      </w:r>
+      <w:r>
+        <w:rPr>
+          <w:rStyle w:val="CodeChar"/>
+        </w:rPr>
+        <w:t>startCol</w:t>
+      </w:r>
+      <w:r>
+        <w:rPr>
+          <w:noProof/>
+        </w:rPr>
+        <w:t xml:space="preserve"> </w:t>
+      </w:r>
+      <w:r>
+        <w:t xml:space="preserve">and can move either by changing the row </w:t>
+      </w:r>
+      <w:r>
+        <w:rPr>
+          <w:noProof/>
+        </w:rPr>
+        <w:t xml:space="preserve">OR </w:t>
+      </w:r>
+      <w:r>
+        <w:t xml:space="preserve">column </w:t>
+      </w:r>
+      <w:r>
+        <w:rPr>
+          <w:noProof/>
+        </w:rPr>
+        <w:t>(</w:t>
+      </w:r>
+      <w:r>
+        <w:t xml:space="preserve">not both at once, </w:t>
+      </w:r>
       <w:proofErr w:type="gramStart"/>
       <w:r>
-        <w:t>So</w:t>
+        <w:t>i.e.</w:t>
       </w:r>
       <w:proofErr w:type="gramEnd"/>
       <w:r>
-        <w:t xml:space="preserve">, you basically start from </w:t>
-      </w:r>
-      <w:r>
-        <w:rPr>
-          <w:rStyle w:val="CodeChar"/>
-        </w:rPr>
-        <w:t>startRow</w:t>
-      </w:r>
-      <w:r>
-        <w:rPr>
-          <w:noProof/>
-        </w:rPr>
-        <w:t xml:space="preserve"> </w:t>
-      </w:r>
-      <w:r>
-        <w:t xml:space="preserve">and </w:t>
-      </w:r>
-      <w:r>
-        <w:rPr>
-          <w:rStyle w:val="CodeChar"/>
-        </w:rPr>
-        <w:t>startCol</w:t>
-      </w:r>
-      <w:r>
-        <w:rPr>
-          <w:noProof/>
-        </w:rPr>
-        <w:t xml:space="preserve"> </w:t>
-      </w:r>
-      <w:r>
-        <w:t xml:space="preserve">and can move either by changing the row </w:t>
-      </w:r>
-      <w:r>
-        <w:rPr>
-          <w:noProof/>
-        </w:rPr>
-        <w:t xml:space="preserve">OR </w:t>
-      </w:r>
-      <w:r>
-        <w:t xml:space="preserve">column </w:t>
-      </w:r>
-      <w:r>
-        <w:rPr>
-          <w:noProof/>
-        </w:rPr>
-        <w:t>(</w:t>
-      </w:r>
-      <w:r>
-        <w:t>not both at once, i.e. you can’t go diagonally</w:t>
+        <w:t xml:space="preserve"> you can’t go diagonally</w:t>
       </w:r>
       <w:r>
         <w:rPr>
@@ -13961,15 +13702,7 @@
         <w:t xml:space="preserve"> </w:t>
       </w:r>
       <w:r>
-        <w:t xml:space="preserve">– </w:t>
-      </w:r>
-      <w:proofErr w:type="gramStart"/>
-      <w:r>
-        <w:t>will be entered</w:t>
-      </w:r>
-      <w:proofErr w:type="gramEnd"/>
-      <w:r>
-        <w:t>.</w:t>
+        <w:t>– will be entered.</w:t>
       </w:r>
     </w:p>
     <w:p>
@@ -14009,15 +13742,7 @@
         <w:t xml:space="preserve"> </w:t>
       </w:r>
       <w:r>
-        <w:t xml:space="preserve">– separated by a single space, </w:t>
-      </w:r>
-      <w:proofErr w:type="gramStart"/>
-      <w:r>
-        <w:t>will be entered</w:t>
-      </w:r>
-      <w:proofErr w:type="gramEnd"/>
-      <w:r>
-        <w:t>.</w:t>
+        <w:t>– separated by a single space, will be entered.</w:t>
       </w:r>
     </w:p>
     <w:p>
@@ -15558,6 +15283,7 @@
           <w:sz w:val="32"/>
           <w:szCs w:val="32"/>
         </w:rPr>
+        <w:lastRenderedPageBreak/>
         <w:t>Hints</w:t>
       </w:r>
     </w:p>
@@ -15568,29 +15294,13 @@
         </w:rPr>
       </w:pPr>
       <w:r>
-        <w:t xml:space="preserve">For some of the tests you can solve the problem with naive approach, however complete solution </w:t>
-      </w:r>
-      <w:proofErr w:type="gramStart"/>
-      <w:r>
-        <w:t>can be obtained</w:t>
-      </w:r>
-      <w:proofErr w:type="gramEnd"/>
-      <w:r>
-        <w:t xml:space="preserve"> by using </w:t>
-      </w:r>
-      <w:r>
-        <w:rPr>
-          <w:b/>
-        </w:rPr>
-        <w:t>St</w:t>
-      </w:r>
-      <w:bookmarkStart w:id="10" w:name="_GoBack"/>
-      <w:bookmarkEnd w:id="10"/>
-      <w:r>
-        <w:rPr>
-          <w:b/>
-        </w:rPr>
-        <w:t>ack</w:t>
+        <w:t xml:space="preserve">For some of the tests you can solve the problem with naive approach, however complete solution can be obtained by using </w:t>
+      </w:r>
+      <w:r>
+        <w:rPr>
+          <w:b/>
+        </w:rPr>
+        <w:t>Stack</w:t>
       </w:r>
       <w:r>
         <w:t>,</w:t>
@@ -15677,7 +15387,7 @@
 </file>
 
 <file path=word/endnotes.xml><?xml version="1.0" encoding="utf-8"?>
-<w:endnotes xmlns:wpc="http://schemas.microsoft.com/office/word/2010/wordprocessingCanvas" xmlns:cx="http://schemas.microsoft.com/office/drawing/2014/chartex" xmlns:cx1="http://schemas.microsoft.com/office/drawing/2015/9/8/chartex" xmlns:mc="http://schemas.openxmlformats.org/markup-compatibility/2006" xmlns:o="urn:schemas-microsoft-com:office:office" xmlns:r="http://schemas.openxmlformats.org/officeDocument/2006/relationships" xmlns:m="http://schemas.openxmlformats.org/officeDocument/2006/math" xmlns:v="urn:schemas-microsoft-com:vml" xmlns:wp14="http://schemas.microsoft.com/office/word/2010/wordprocessingDrawing" xmlns:wp="http://schemas.openxmlformats.org/drawingml/2006/wordprocessingDrawing" xmlns:w10="urn:schemas-microsoft-com:office:word" xmlns:w="http://schemas.openxmlformats.org/wordprocessingml/2006/main" xmlns:w14="http://schemas.microsoft.com/office/word/2010/wordml" xmlns:w15="http://schemas.microsoft.com/office/word/2012/wordml" xmlns:w16se="http://schemas.microsoft.com/office/word/2015/wordml/symex" xmlns:wpg="http://schemas.microsoft.com/office/word/2010/wordprocessingGroup" xmlns:wpi="http://schemas.microsoft.com/office/word/2010/wordprocessingInk" xmlns:wne="http://schemas.microsoft.com/office/word/2006/wordml" xmlns:wps="http://schemas.microsoft.com/office/word/2010/wordprocessingShape" mc:Ignorable="w14 w15 w16se wp14">
+<w:endnotes xmlns:wpc="http://schemas.microsoft.com/office/word/2010/wordprocessingCanvas" xmlns:cx="http://schemas.microsoft.com/office/drawing/2014/chartex" xmlns:cx1="http://schemas.microsoft.com/office/drawing/2015/9/8/chartex" xmlns:cx2="http://schemas.microsoft.com/office/drawing/2015/10/21/chartex" xmlns:cx3="http://schemas.microsoft.com/office/drawing/2016/5/9/chartex" xmlns:cx4="http://schemas.microsoft.com/office/drawing/2016/5/10/chartex" xmlns:cx5="http://schemas.microsoft.com/office/drawing/2016/5/11/chartex" xmlns:cx6="http://schemas.microsoft.com/office/drawing/2016/5/12/chartex" xmlns:cx7="http://schemas.microsoft.com/office/drawing/2016/5/13/chartex" xmlns:cx8="http://schemas.microsoft.com/office/drawing/2016/5/14/chartex" xmlns:mc="http://schemas.openxmlformats.org/markup-compatibility/2006" xmlns:aink="http://schemas.microsoft.com/office/drawing/2016/ink" xmlns:am3d="http://schemas.microsoft.com/office/drawing/2017/model3d" xmlns:o="urn:schemas-microsoft-com:office:office" xmlns:r="http://schemas.openxmlformats.org/officeDocument/2006/relationships" xmlns:m="http://schemas.openxmlformats.org/officeDocument/2006/math" xmlns:v="urn:schemas-microsoft-com:vml" xmlns:wp14="http://schemas.microsoft.com/office/word/2010/wordprocessingDrawing" xmlns:wp="http://schemas.openxmlformats.org/drawingml/2006/wordprocessingDrawing" xmlns:w10="urn:schemas-microsoft-com:office:word" xmlns:w="http://schemas.openxmlformats.org/wordprocessingml/2006/main" xmlns:w14="http://schemas.microsoft.com/office/word/2010/wordml" xmlns:w15="http://schemas.microsoft.com/office/word/2012/wordml" xmlns:w16cex="http://schemas.microsoft.com/office/word/2018/wordml/cex" xmlns:w16cid="http://schemas.microsoft.com/office/word/2016/wordml/cid" xmlns:w16="http://schemas.microsoft.com/office/word/2018/wordml" xmlns:w16sdtdh="http://schemas.microsoft.com/office/word/2020/wordml/sdtdatahash" xmlns:w16se="http://schemas.microsoft.com/office/word/2015/wordml/symex" xmlns:wpg="http://schemas.microsoft.com/office/word/2010/wordprocessingGroup" xmlns:wpi="http://schemas.microsoft.com/office/word/2010/wordprocessingInk" xmlns:wne="http://schemas.microsoft.com/office/word/2006/wordml" xmlns:wps="http://schemas.microsoft.com/office/word/2010/wordprocessingShape" mc:Ignorable="w14 w15 w16se w16cid w16 w16cex w16sdtdh wp14">
   <w:endnote w:type="separator" w:id="-1">
     <w:p>
       <w:pPr>
@@ -15702,7 +15412,7 @@
 </file>
 
 <file path=word/footer1.xml><?xml version="1.0" encoding="utf-8"?>
-<w:ftr xmlns:wpc="http://schemas.microsoft.com/office/word/2010/wordprocessingCanvas" xmlns:cx="http://schemas.microsoft.com/office/drawing/2014/chartex" xmlns:cx1="http://schemas.microsoft.com/office/drawing/2015/9/8/chartex" xmlns:mc="http://schemas.openxmlformats.org/markup-compatibility/2006" xmlns:o="urn:schemas-microsoft-com:office:office" xmlns:r="http://schemas.openxmlformats.org/officeDocument/2006/relationships" xmlns:m="http://schemas.openxmlformats.org/officeDocument/2006/math" xmlns:v="urn:schemas-microsoft-com:vml" xmlns:wp14="http://schemas.microsoft.com/office/word/2010/wordprocessingDrawing" xmlns:wp="http://schemas.openxmlformats.org/drawingml/2006/wordprocessingDrawing" xmlns:w10="urn:schemas-microsoft-com:office:word" xmlns:w="http://schemas.openxmlformats.org/wordprocessingml/2006/main" xmlns:w14="http://schemas.microsoft.com/office/word/2010/wordml" xmlns:w15="http://schemas.microsoft.com/office/word/2012/wordml" xmlns:w16se="http://schemas.microsoft.com/office/word/2015/wordml/symex" xmlns:wpg="http://schemas.microsoft.com/office/word/2010/wordprocessingGroup" xmlns:wpi="http://schemas.microsoft.com/office/word/2010/wordprocessingInk" xmlns:wne="http://schemas.microsoft.com/office/word/2006/wordml" xmlns:wps="http://schemas.microsoft.com/office/word/2010/wordprocessingShape" mc:Ignorable="w14 w15 w16se wp14">
+<w:ftr xmlns:wpc="http://schemas.microsoft.com/office/word/2010/wordprocessingCanvas" xmlns:cx="http://schemas.microsoft.com/office/drawing/2014/chartex" xmlns:cx1="http://schemas.microsoft.com/office/drawing/2015/9/8/chartex" xmlns:cx2="http://schemas.microsoft.com/office/drawing/2015/10/21/chartex" xmlns:cx3="http://schemas.microsoft.com/office/drawing/2016/5/9/chartex" xmlns:cx4="http://schemas.microsoft.com/office/drawing/2016/5/10/chartex" xmlns:cx5="http://schemas.microsoft.com/office/drawing/2016/5/11/chartex" xmlns:cx6="http://schemas.microsoft.com/office/drawing/2016/5/12/chartex" xmlns:cx7="http://schemas.microsoft.com/office/drawing/2016/5/13/chartex" xmlns:cx8="http://schemas.microsoft.com/office/drawing/2016/5/14/chartex" xmlns:mc="http://schemas.openxmlformats.org/markup-compatibility/2006" xmlns:aink="http://schemas.microsoft.com/office/drawing/2016/ink" xmlns:am3d="http://schemas.microsoft.com/office/drawing/2017/model3d" xmlns:o="urn:schemas-microsoft-com:office:office" xmlns:r="http://schemas.openxmlformats.org/officeDocument/2006/relationships" xmlns:m="http://schemas.openxmlformats.org/officeDocument/2006/math" xmlns:v="urn:schemas-microsoft-com:vml" xmlns:wp14="http://schemas.microsoft.com/office/word/2010/wordprocessingDrawing" xmlns:wp="http://schemas.openxmlformats.org/drawingml/2006/wordprocessingDrawing" xmlns:w10="urn:schemas-microsoft-com:office:word" xmlns:w="http://schemas.openxmlformats.org/wordprocessingml/2006/main" xmlns:w14="http://schemas.microsoft.com/office/word/2010/wordml" xmlns:w15="http://schemas.microsoft.com/office/word/2012/wordml" xmlns:w16cex="http://schemas.microsoft.com/office/word/2018/wordml/cex" xmlns:w16cid="http://schemas.microsoft.com/office/word/2016/wordml/cid" xmlns:w16="http://schemas.microsoft.com/office/word/2018/wordml" xmlns:w16sdtdh="http://schemas.microsoft.com/office/word/2020/wordml/sdtdatahash" xmlns:w16se="http://schemas.microsoft.com/office/word/2015/wordml/symex" xmlns:wpg="http://schemas.microsoft.com/office/word/2010/wordprocessingGroup" xmlns:wpi="http://schemas.microsoft.com/office/word/2010/wordprocessingInk" xmlns:wne="http://schemas.microsoft.com/office/word/2006/wordml" xmlns:wps="http://schemas.microsoft.com/office/word/2010/wordprocessingShape" mc:Ignorable="w14 w15 w16se w16cid w16 w16cex w16sdtdh wp14">
   <w:p>
     <w:pPr>
       <w:pStyle w:val="Footer"/>
@@ -15883,7 +15593,7 @@
                               <w:szCs w:val="17"/>
                             </w:rPr>
                           </w:pPr>
-                          <w:bookmarkStart w:id="11" w:name="_Hlk24191091"/>
+                          <w:bookmarkStart w:id="10" w:name="_Hlk24191091"/>
                           <w:r>
                             <w:rPr>
                               <w:sz w:val="17"/>
@@ -15981,7 +15691,6 @@
                             </w:rPr>
                             <w:t xml:space="preserve">or use </w:t>
                           </w:r>
-                          <w:proofErr w:type="gramStart"/>
                           <w:r>
                             <w:rPr>
                               <w:sz w:val="17"/>
@@ -16003,7 +15712,6 @@
                             </w:rPr>
                             <w:t>permitted</w:t>
                           </w:r>
-                          <w:proofErr w:type="gramEnd"/>
                           <w:r>
                             <w:rPr>
                               <w:sz w:val="17"/>
@@ -16012,7 +15720,7 @@
                             <w:t>.</w:t>
                           </w:r>
                         </w:p>
-                        <w:bookmarkEnd w:id="11"/>
+                        <w:bookmarkEnd w:id="10"/>
                         <w:p>
                           <w:pPr>
                             <w:spacing w:line="240" w:lineRule="auto"/>
@@ -16241,7 +15949,7 @@
                                               <a14:useLocalDpi xmlns:a14="http://schemas.microsoft.com/office/drawing/2010/main" val="0"/>
                                             </a:ext>
                                             <a:ext uri="{837473B0-CC2E-450A-ABE3-18F120FF3D39}">
-                                              <a1611:picAttrSrcUrl xmlns="" xmlns:cx2="http://schemas.microsoft.com/office/drawing/2015/10/21/chartex" xmlns:cx3="http://schemas.microsoft.com/office/drawing/2016/5/9/chartex" xmlns:cx4="http://schemas.microsoft.com/office/drawing/2016/5/10/chartex" xmlns:cx5="http://schemas.microsoft.com/office/drawing/2016/5/11/chartex" xmlns:cx6="http://schemas.microsoft.com/office/drawing/2016/5/12/chartex" xmlns:cx7="http://schemas.microsoft.com/office/drawing/2016/5/13/chartex" xmlns:cx8="http://schemas.microsoft.com/office/drawing/2016/5/14/chartex" xmlns:aink="http://schemas.microsoft.com/office/drawing/2016/ink" xmlns:am3d="http://schemas.microsoft.com/office/drawing/2017/model3d" xmlns:o="urn:schemas-microsoft-com:office:office" xmlns:v="urn:schemas-microsoft-com:vml" xmlns:w10="urn:schemas-microsoft-com:office:word" xmlns:w="http://schemas.openxmlformats.org/wordprocessingml/2006/main" xmlns:w16cid="http://schemas.microsoft.com/office/word/2016/wordml/cid" xmlns:a1611="http://schemas.microsoft.com/office/drawing/2016/11/main" r:id="rId9"/>
+                                              <a1611:picAttrSrcUrl xmlns:a1611="http://schemas.microsoft.com/office/drawing/2016/11/main" r:id="rId9"/>
                                             </a:ext>
                                           </a:extLst>
                                         </a:blip>
@@ -16941,7 +16649,7 @@
                                         <a14:useLocalDpi xmlns:a14="http://schemas.microsoft.com/office/drawing/2010/main" val="0"/>
                                       </a:ext>
                                       <a:ext uri="{837473B0-CC2E-450A-ABE3-18F120FF3D39}">
-                                        <a1611:picAttrSrcUrl xmlns:a1611="http://schemas.microsoft.com/office/drawing/2016/11/main" xmlns:w16cid="http://schemas.microsoft.com/office/word/2016/wordml/cid" xmlns:w="http://schemas.openxmlformats.org/wordprocessingml/2006/main" xmlns:w10="urn:schemas-microsoft-com:office:word" xmlns:v="urn:schemas-microsoft-com:vml" xmlns:o="urn:schemas-microsoft-com:office:office" xmlns:am3d="http://schemas.microsoft.com/office/drawing/2017/model3d" xmlns:aink="http://schemas.microsoft.com/office/drawing/2016/ink" xmlns:cx8="http://schemas.microsoft.com/office/drawing/2016/5/14/chartex" xmlns:cx7="http://schemas.microsoft.com/office/drawing/2016/5/13/chartex" xmlns:cx6="http://schemas.microsoft.com/office/drawing/2016/5/12/chartex" xmlns:cx5="http://schemas.microsoft.com/office/drawing/2016/5/11/chartex" xmlns:cx4="http://schemas.microsoft.com/office/drawing/2016/5/10/chartex" xmlns:cx3="http://schemas.microsoft.com/office/drawing/2016/5/9/chartex" xmlns:cx2="http://schemas.microsoft.com/office/drawing/2015/10/21/chartex" xmlns="" r:id="rId9"/>
+                                        <a1611:picAttrSrcUrl xmlns:a1611="http://schemas.microsoft.com/office/drawing/2016/11/main" xmlns:w16cid="http://schemas.microsoft.com/office/word/2016/wordml/cid" xmlns:w="http://schemas.openxmlformats.org/wordprocessingml/2006/main" xmlns:w10="urn:schemas-microsoft-com:office:word" xmlns:v="urn:schemas-microsoft-com:vml" xmlns:o="urn:schemas-microsoft-com:office:office" xmlns:am3d="http://schemas.microsoft.com/office/drawing/2017/model3d" xmlns:aink="http://schemas.microsoft.com/office/drawing/2016/ink" xmlns:cx8="http://schemas.microsoft.com/office/drawing/2016/5/14/chartex" xmlns:cx7="http://schemas.microsoft.com/office/drawing/2016/5/13/chartex" xmlns:cx6="http://schemas.microsoft.com/office/drawing/2016/5/12/chartex" xmlns:cx5="http://schemas.microsoft.com/office/drawing/2016/5/11/chartex" xmlns:cx4="http://schemas.microsoft.com/office/drawing/2016/5/10/chartex" xmlns:cx3="http://schemas.microsoft.com/office/drawing/2016/5/9/chartex" xmlns:cx2="http://schemas.microsoft.com/office/drawing/2015/10/21/chartex" xmlns="" r:id="rId28"/>
                                       </a:ext>
                                     </a:extLst>
                                   </a:blip>
@@ -16987,7 +16695,7 @@
                           <wp:extent cx="180000" cy="180000"/>
                           <wp:effectExtent l="0" t="0" r="0" b="0"/>
                           <wp:docPr id="7" name="Picture 7" title="Software University @ Twitter">
-                            <a:hlinkClick xmlns:a="http://schemas.openxmlformats.org/drawingml/2006/main" r:id="rId28"/>
+                            <a:hlinkClick xmlns:a="http://schemas.openxmlformats.org/drawingml/2006/main" r:id="rId29"/>
                           </wp:docPr>
                           <wp:cNvGraphicFramePr>
                             <a:graphicFrameLocks xmlns:a="http://schemas.openxmlformats.org/drawingml/2006/main" noChangeAspect="1"/>
@@ -16997,12 +16705,12 @@
                               <pic:pic xmlns:pic="http://schemas.openxmlformats.org/drawingml/2006/picture">
                                 <pic:nvPicPr>
                                   <pic:cNvPr id="7" name="Picture 7" title="Software University @ Twitter">
-                                    <a:hlinkClick r:id="rId28"/>
+                                    <a:hlinkClick r:id="rId29"/>
                                   </pic:cNvPr>
                                   <pic:cNvPicPr/>
                                 </pic:nvPicPr>
                                 <pic:blipFill>
-                                  <a:blip r:embed="rId29"/>
+                                  <a:blip r:embed="rId30"/>
                                   <a:stretch>
                                     <a:fillRect/>
                                   </a:stretch>
@@ -17040,7 +16748,7 @@
                           <wp:extent cx="180000" cy="180000"/>
                           <wp:effectExtent l="0" t="0" r="0" b="0"/>
                           <wp:docPr id="17" name="Picture 17" title="Software University @ YouTube">
-                            <a:hlinkClick xmlns:a="http://schemas.openxmlformats.org/drawingml/2006/main" r:id="rId30"/>
+                            <a:hlinkClick xmlns:a="http://schemas.openxmlformats.org/drawingml/2006/main" r:id="rId31"/>
                           </wp:docPr>
                           <wp:cNvGraphicFramePr>
                             <a:graphicFrameLocks xmlns:a="http://schemas.openxmlformats.org/drawingml/2006/main" noChangeAspect="1"/>
@@ -17050,12 +16758,12 @@
                               <pic:pic xmlns:pic="http://schemas.openxmlformats.org/drawingml/2006/picture">
                                 <pic:nvPicPr>
                                   <pic:cNvPr id="17" name="Picture 17" title="Software University @ YouTube">
-                                    <a:hlinkClick r:id="rId30"/>
+                                    <a:hlinkClick r:id="rId31"/>
                                   </pic:cNvPr>
                                   <pic:cNvPicPr/>
                                 </pic:nvPicPr>
                                 <pic:blipFill>
-                                  <a:blip r:embed="rId31"/>
+                                  <a:blip r:embed="rId32"/>
                                   <a:stretch>
                                     <a:fillRect/>
                                   </a:stretch>
@@ -17093,7 +16801,7 @@
                           <wp:extent cx="180000" cy="180000"/>
                           <wp:effectExtent l="0" t="0" r="0" b="0"/>
                           <wp:docPr id="21" name="Picture 21">
-                            <a:hlinkClick xmlns:a="http://schemas.openxmlformats.org/drawingml/2006/main" r:id="rId32"/>
+                            <a:hlinkClick xmlns:a="http://schemas.openxmlformats.org/drawingml/2006/main" r:id="rId33"/>
                           </wp:docPr>
                           <wp:cNvGraphicFramePr>
                             <a:graphicFrameLocks xmlns:a="http://schemas.openxmlformats.org/drawingml/2006/main" noChangeAspect="1"/>
@@ -17103,14 +16811,14 @@
                               <pic:pic xmlns:pic="http://schemas.openxmlformats.org/drawingml/2006/picture">
                                 <pic:nvPicPr>
                                   <pic:cNvPr id="21" name="Picture 21">
-                                    <a:hlinkClick r:id="rId32"/>
+                                    <a:hlinkClick r:id="rId33"/>
                                   </pic:cNvPr>
                                   <pic:cNvPicPr>
                                     <a:picLocks noChangeAspect="1" noChangeArrowheads="1"/>
                                   </pic:cNvPicPr>
                                 </pic:nvPicPr>
                                 <pic:blipFill rotWithShape="1">
-                                  <a:blip r:embed="rId33">
+                                  <a:blip r:embed="rId34">
                                     <a:extLst>
                                       <a:ext uri="{28A0092B-C50C-407E-A947-70E740481C1C}">
                                         <a14:useLocalDpi xmlns:a14="http://schemas.microsoft.com/office/drawing/2010/main" val="0"/>
@@ -17162,7 +16870,7 @@
                           <wp:extent cx="180000" cy="180000"/>
                           <wp:effectExtent l="0" t="0" r="0" b="0"/>
                           <wp:docPr id="22" name="Picture 22">
-                            <a:hlinkClick xmlns:a="http://schemas.openxmlformats.org/drawingml/2006/main" r:id="rId34"/>
+                            <a:hlinkClick xmlns:a="http://schemas.openxmlformats.org/drawingml/2006/main" r:id="rId35"/>
                           </wp:docPr>
                           <wp:cNvGraphicFramePr>
                             <a:graphicFrameLocks xmlns:a="http://schemas.openxmlformats.org/drawingml/2006/main" noChangeAspect="1"/>
@@ -17172,14 +16880,14 @@
                               <pic:pic xmlns:pic="http://schemas.openxmlformats.org/drawingml/2006/picture">
                                 <pic:nvPicPr>
                                   <pic:cNvPr id="22" name="Picture 22">
-                                    <a:hlinkClick r:id="rId34"/>
+                                    <a:hlinkClick r:id="rId35"/>
                                   </pic:cNvPr>
                                   <pic:cNvPicPr>
                                     <a:picLocks noChangeAspect="1" noChangeArrowheads="1"/>
                                   </pic:cNvPicPr>
                                 </pic:nvPicPr>
                                 <pic:blipFill>
-                                  <a:blip r:embed="rId35">
+                                  <a:blip r:embed="rId36">
                                     <a:extLst>
                                       <a:ext uri="{28A0092B-C50C-407E-A947-70E740481C1C}">
                                         <a14:useLocalDpi xmlns:a14="http://schemas.microsoft.com/office/drawing/2010/main" val="0"/>
@@ -17228,7 +16936,7 @@
                           <wp:extent cx="180000" cy="180000"/>
                           <wp:effectExtent l="0" t="0" r="0" b="0"/>
                           <wp:docPr id="23" name="Picture 23" title="Software University: Email Us">
-                            <a:hlinkClick xmlns:a="http://schemas.openxmlformats.org/drawingml/2006/main" r:id="rId36"/>
+                            <a:hlinkClick xmlns:a="http://schemas.openxmlformats.org/drawingml/2006/main" r:id="rId37"/>
                           </wp:docPr>
                           <wp:cNvGraphicFramePr>
                             <a:graphicFrameLocks xmlns:a="http://schemas.openxmlformats.org/drawingml/2006/main" noChangeAspect="1"/>
@@ -17238,12 +16946,12 @@
                               <pic:pic xmlns:pic="http://schemas.openxmlformats.org/drawingml/2006/picture">
                                 <pic:nvPicPr>
                                   <pic:cNvPr id="23" name="Picture 23" title="Software University: Email Us">
-                                    <a:hlinkClick r:id="rId36"/>
+                                    <a:hlinkClick r:id="rId37"/>
                                   </pic:cNvPr>
                                   <pic:cNvPicPr/>
                                 </pic:nvPicPr>
                                 <pic:blipFill>
-                                  <a:blip r:embed="rId37"/>
+                                  <a:blip r:embed="rId38"/>
                                   <a:stretch>
                                     <a:fillRect/>
                                   </a:stretch>
@@ -17305,7 +17013,7 @@
                   </pic:cNvPicPr>
                 </pic:nvPicPr>
                 <pic:blipFill>
-                  <a:blip r:embed="rId38">
+                  <a:blip r:embed="rId39">
                     <a:extLst>
                       <a:ext uri="{28A0092B-C50C-407E-A947-70E740481C1C}">
                         <a14:useLocalDpi xmlns:a14="http://schemas.microsoft.com/office/drawing/2010/main" val="0"/>
@@ -17409,7 +17117,7 @@
             </wp:anchor>
           </w:drawing>
         </mc:Choice>
-        <mc:Fallback xmlns:cx2="http://schemas.microsoft.com/office/drawing/2015/10/21/chartex" xmlns:cx3="http://schemas.microsoft.com/office/drawing/2016/5/9/chartex" xmlns:cx4="http://schemas.microsoft.com/office/drawing/2016/5/10/chartex" xmlns:cx5="http://schemas.microsoft.com/office/drawing/2016/5/11/chartex" xmlns:cx6="http://schemas.microsoft.com/office/drawing/2016/5/12/chartex" xmlns:cx7="http://schemas.microsoft.com/office/drawing/2016/5/13/chartex" xmlns:cx8="http://schemas.microsoft.com/office/drawing/2016/5/14/chartex" xmlns:aink="http://schemas.microsoft.com/office/drawing/2016/ink" xmlns:am3d="http://schemas.microsoft.com/office/drawing/2017/model3d" xmlns:w16cid="http://schemas.microsoft.com/office/word/2016/wordml/cid">
+        <mc:Fallback>
           <w:pict>
             <v:line w14:anchorId="60BE7D18" id="Straight Connector 19" o:spid="_x0000_s1026" style="position:absolute;flip:y;z-index:251622400;visibility:visible;mso-wrap-style:square;mso-width-percent:0;mso-height-percent:0;mso-wrap-distance-left:9pt;mso-wrap-distance-top:0;mso-wrap-distance-right:9pt;mso-wrap-distance-bottom:0;mso-position-horizontal:absolute;mso-position-horizontal-relative:text;mso-position-vertical:absolute;mso-position-vertical-relative:text;mso-width-percent:0;mso-height-percent:0;mso-width-relative:page;mso-height-relative:page" from="-.1pt,5.2pt" to="520.7pt,5.2pt" o:gfxdata="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" strokecolor="#974706 [1609]" strokeweight="1pt">
               <v:stroke endcap="round"/>
@@ -17705,7 +17413,7 @@
 </file>
 
 <file path=word/footnotes.xml><?xml version="1.0" encoding="utf-8"?>
-<w:footnotes xmlns:wpc="http://schemas.microsoft.com/office/word/2010/wordprocessingCanvas" xmlns:cx="http://schemas.microsoft.com/office/drawing/2014/chartex" xmlns:cx1="http://schemas.microsoft.com/office/drawing/2015/9/8/chartex" xmlns:mc="http://schemas.openxmlformats.org/markup-compatibility/2006" xmlns:o="urn:schemas-microsoft-com:office:office" xmlns:r="http://schemas.openxmlformats.org/officeDocument/2006/relationships" xmlns:m="http://schemas.openxmlformats.org/officeDocument/2006/math" xmlns:v="urn:schemas-microsoft-com:vml" xmlns:wp14="http://schemas.microsoft.com/office/word/2010/wordprocessingDrawing" xmlns:wp="http://schemas.openxmlformats.org/drawingml/2006/wordprocessingDrawing" xmlns:w10="urn:schemas-microsoft-com:office:word" xmlns:w="http://schemas.openxmlformats.org/wordprocessingml/2006/main" xmlns:w14="http://schemas.microsoft.com/office/word/2010/wordml" xmlns:w15="http://schemas.microsoft.com/office/word/2012/wordml" xmlns:w16se="http://schemas.microsoft.com/office/word/2015/wordml/symex" xmlns:wpg="http://schemas.microsoft.com/office/word/2010/wordprocessingGroup" xmlns:wpi="http://schemas.microsoft.com/office/word/2010/wordprocessingInk" xmlns:wne="http://schemas.microsoft.com/office/word/2006/wordml" xmlns:wps="http://schemas.microsoft.com/office/word/2010/wordprocessingShape" mc:Ignorable="w14 w15 w16se wp14">
+<w:footnotes xmlns:wpc="http://schemas.microsoft.com/office/word/2010/wordprocessingCanvas" xmlns:cx="http://schemas.microsoft.com/office/drawing/2014/chartex" xmlns:cx1="http://schemas.microsoft.com/office/drawing/2015/9/8/chartex" xmlns:cx2="http://schemas.microsoft.com/office/drawing/2015/10/21/chartex" xmlns:cx3="http://schemas.microsoft.com/office/drawing/2016/5/9/chartex" xmlns:cx4="http://schemas.microsoft.com/office/drawing/2016/5/10/chartex" xmlns:cx5="http://schemas.microsoft.com/office/drawing/2016/5/11/chartex" xmlns:cx6="http://schemas.microsoft.com/office/drawing/2016/5/12/chartex" xmlns:cx7="http://schemas.microsoft.com/office/drawing/2016/5/13/chartex" xmlns:cx8="http://schemas.microsoft.com/office/drawing/2016/5/14/chartex" xmlns:mc="http://schemas.openxmlformats.org/markup-compatibility/2006" xmlns:aink="http://schemas.microsoft.com/office/drawing/2016/ink" xmlns:am3d="http://schemas.microsoft.com/office/drawing/2017/model3d" xmlns:o="urn:schemas-microsoft-com:office:office" xmlns:r="http://schemas.openxmlformats.org/officeDocument/2006/relationships" xmlns:m="http://schemas.openxmlformats.org/officeDocument/2006/math" xmlns:v="urn:schemas-microsoft-com:vml" xmlns:wp14="http://schemas.microsoft.com/office/word/2010/wordprocessingDrawing" xmlns:wp="http://schemas.openxmlformats.org/drawingml/2006/wordprocessingDrawing" xmlns:w10="urn:schemas-microsoft-com:office:word" xmlns:w="http://schemas.openxmlformats.org/wordprocessingml/2006/main" xmlns:w14="http://schemas.microsoft.com/office/word/2010/wordml" xmlns:w15="http://schemas.microsoft.com/office/word/2012/wordml" xmlns:w16cex="http://schemas.microsoft.com/office/word/2018/wordml/cex" xmlns:w16cid="http://schemas.microsoft.com/office/word/2016/wordml/cid" xmlns:w16="http://schemas.microsoft.com/office/word/2018/wordml" xmlns:w16sdtdh="http://schemas.microsoft.com/office/word/2020/wordml/sdtdatahash" xmlns:w16se="http://schemas.microsoft.com/office/word/2015/wordml/symex" xmlns:wpg="http://schemas.microsoft.com/office/word/2010/wordprocessingGroup" xmlns:wpi="http://schemas.microsoft.com/office/word/2010/wordprocessingInk" xmlns:wne="http://schemas.microsoft.com/office/word/2006/wordml" xmlns:wps="http://schemas.microsoft.com/office/word/2010/wordprocessingShape" mc:Ignorable="w14 w15 w16se w16cid w16 w16cex w16sdtdh wp14">
   <w:footnote w:type="separator" w:id="-1">
     <w:p>
       <w:pPr>
@@ -17730,7 +17438,7 @@
 </file>
 
 <file path=word/header1.xml><?xml version="1.0" encoding="utf-8"?>
-<w:hdr xmlns:wpc="http://schemas.microsoft.com/office/word/2010/wordprocessingCanvas" xmlns:cx="http://schemas.microsoft.com/office/drawing/2014/chartex" xmlns:cx1="http://schemas.microsoft.com/office/drawing/2015/9/8/chartex" xmlns:mc="http://schemas.openxmlformats.org/markup-compatibility/2006" xmlns:o="urn:schemas-microsoft-com:office:office" xmlns:r="http://schemas.openxmlformats.org/officeDocument/2006/relationships" xmlns:m="http://schemas.openxmlformats.org/officeDocument/2006/math" xmlns:v="urn:schemas-microsoft-com:vml" xmlns:wp14="http://schemas.microsoft.com/office/word/2010/wordprocessingDrawing" xmlns:wp="http://schemas.openxmlformats.org/drawingml/2006/wordprocessingDrawing" xmlns:w10="urn:schemas-microsoft-com:office:word" xmlns:w="http://schemas.openxmlformats.org/wordprocessingml/2006/main" xmlns:w14="http://schemas.microsoft.com/office/word/2010/wordml" xmlns:w15="http://schemas.microsoft.com/office/word/2012/wordml" xmlns:w16se="http://schemas.microsoft.com/office/word/2015/wordml/symex" xmlns:wpg="http://schemas.microsoft.com/office/word/2010/wordprocessingGroup" xmlns:wpi="http://schemas.microsoft.com/office/word/2010/wordprocessingInk" xmlns:wne="http://schemas.microsoft.com/office/word/2006/wordml" xmlns:wps="http://schemas.microsoft.com/office/word/2010/wordprocessingShape" mc:Ignorable="w14 w15 w16se wp14">
+<w:hdr xmlns:wpc="http://schemas.microsoft.com/office/word/2010/wordprocessingCanvas" xmlns:cx="http://schemas.microsoft.com/office/drawing/2014/chartex" xmlns:cx1="http://schemas.microsoft.com/office/drawing/2015/9/8/chartex" xmlns:cx2="http://schemas.microsoft.com/office/drawing/2015/10/21/chartex" xmlns:cx3="http://schemas.microsoft.com/office/drawing/2016/5/9/chartex" xmlns:cx4="http://schemas.microsoft.com/office/drawing/2016/5/10/chartex" xmlns:cx5="http://schemas.microsoft.com/office/drawing/2016/5/11/chartex" xmlns:cx6="http://schemas.microsoft.com/office/drawing/2016/5/12/chartex" xmlns:cx7="http://schemas.microsoft.com/office/drawing/2016/5/13/chartex" xmlns:cx8="http://schemas.microsoft.com/office/drawing/2016/5/14/chartex" xmlns:mc="http://schemas.openxmlformats.org/markup-compatibility/2006" xmlns:aink="http://schemas.microsoft.com/office/drawing/2016/ink" xmlns:am3d="http://schemas.microsoft.com/office/drawing/2017/model3d" xmlns:o="urn:schemas-microsoft-com:office:office" xmlns:r="http://schemas.openxmlformats.org/officeDocument/2006/relationships" xmlns:m="http://schemas.openxmlformats.org/officeDocument/2006/math" xmlns:v="urn:schemas-microsoft-com:vml" xmlns:wp14="http://schemas.microsoft.com/office/word/2010/wordprocessingDrawing" xmlns:wp="http://schemas.openxmlformats.org/drawingml/2006/wordprocessingDrawing" xmlns:w10="urn:schemas-microsoft-com:office:word" xmlns:w="http://schemas.openxmlformats.org/wordprocessingml/2006/main" xmlns:w14="http://schemas.microsoft.com/office/word/2010/wordml" xmlns:w15="http://schemas.microsoft.com/office/word/2012/wordml" xmlns:w16cex="http://schemas.microsoft.com/office/word/2018/wordml/cex" xmlns:w16cid="http://schemas.microsoft.com/office/word/2016/wordml/cid" xmlns:w16="http://schemas.microsoft.com/office/word/2018/wordml" xmlns:w16sdtdh="http://schemas.microsoft.com/office/word/2020/wordml/sdtdatahash" xmlns:w16se="http://schemas.microsoft.com/office/word/2015/wordml/symex" xmlns:wpg="http://schemas.microsoft.com/office/word/2010/wordprocessingGroup" xmlns:wpi="http://schemas.microsoft.com/office/word/2010/wordprocessingInk" xmlns:wne="http://schemas.microsoft.com/office/word/2006/wordml" xmlns:wps="http://schemas.microsoft.com/office/word/2010/wordprocessingShape" mc:Ignorable="w14 w15 w16se w16cid w16 w16cex w16sdtdh wp14">
   <w:p>
     <w:pPr>
       <w:pStyle w:val="Header"/>
@@ -17741,7 +17449,7 @@
 </file>
 
 <file path=word/numbering.xml><?xml version="1.0" encoding="utf-8"?>
-<w:numbering xmlns:wpc="http://schemas.microsoft.com/office/word/2010/wordprocessingCanvas" xmlns:cx="http://schemas.microsoft.com/office/drawing/2014/chartex" xmlns:cx1="http://schemas.microsoft.com/office/drawing/2015/9/8/chartex" xmlns:mc="http://schemas.openxmlformats.org/markup-compatibility/2006" xmlns:o="urn:schemas-microsoft-com:office:office" xmlns:r="http://schemas.openxmlformats.org/officeDocument/2006/relationships" xmlns:m="http://schemas.openxmlformats.org/officeDocument/2006/math" xmlns:v="urn:schemas-microsoft-com:vml" xmlns:wp14="http://schemas.microsoft.com/office/word/2010/wordprocessingDrawing" xmlns:wp="http://schemas.openxmlformats.org/drawingml/2006/wordprocessingDrawing" xmlns:w10="urn:schemas-microsoft-com:office:word" xmlns:w="http://schemas.openxmlformats.org/wordprocessingml/2006/main" xmlns:w14="http://schemas.microsoft.com/office/word/2010/wordml" xmlns:w15="http://schemas.microsoft.com/office/word/2012/wordml" xmlns:w16se="http://schemas.microsoft.com/office/word/2015/wordml/symex" xmlns:wpg="http://schemas.microsoft.com/office/word/2010/wordprocessingGroup" xmlns:wpi="http://schemas.microsoft.com/office/word/2010/wordprocessingInk" xmlns:wne="http://schemas.microsoft.com/office/word/2006/wordml" xmlns:wps="http://schemas.microsoft.com/office/word/2010/wordprocessingShape" mc:Ignorable="w14 w15 w16se wp14">
+<w:numbering xmlns:wpc="http://schemas.microsoft.com/office/word/2010/wordprocessingCanvas" xmlns:cx="http://schemas.microsoft.com/office/drawing/2014/chartex" xmlns:cx1="http://schemas.microsoft.com/office/drawing/2015/9/8/chartex" xmlns:cx2="http://schemas.microsoft.com/office/drawing/2015/10/21/chartex" xmlns:cx3="http://schemas.microsoft.com/office/drawing/2016/5/9/chartex" xmlns:cx4="http://schemas.microsoft.com/office/drawing/2016/5/10/chartex" xmlns:cx5="http://schemas.microsoft.com/office/drawing/2016/5/11/chartex" xmlns:cx6="http://schemas.microsoft.com/office/drawing/2016/5/12/chartex" xmlns:cx7="http://schemas.microsoft.com/office/drawing/2016/5/13/chartex" xmlns:cx8="http://schemas.microsoft.com/office/drawing/2016/5/14/chartex" xmlns:mc="http://schemas.openxmlformats.org/markup-compatibility/2006" xmlns:aink="http://schemas.microsoft.com/office/drawing/2016/ink" xmlns:am3d="http://schemas.microsoft.com/office/drawing/2017/model3d" xmlns:o="urn:schemas-microsoft-com:office:office" xmlns:r="http://schemas.openxmlformats.org/officeDocument/2006/relationships" xmlns:m="http://schemas.openxmlformats.org/officeDocument/2006/math" xmlns:v="urn:schemas-microsoft-com:vml" xmlns:wp14="http://schemas.microsoft.com/office/word/2010/wordprocessingDrawing" xmlns:wp="http://schemas.openxmlformats.org/drawingml/2006/wordprocessingDrawing" xmlns:w10="urn:schemas-microsoft-com:office:word" xmlns:w="http://schemas.openxmlformats.org/wordprocessingml/2006/main" xmlns:w14="http://schemas.microsoft.com/office/word/2010/wordml" xmlns:w15="http://schemas.microsoft.com/office/word/2012/wordml" xmlns:w16cex="http://schemas.microsoft.com/office/word/2018/wordml/cex" xmlns:w16cid="http://schemas.microsoft.com/office/word/2016/wordml/cid" xmlns:w16="http://schemas.microsoft.com/office/word/2018/wordml" xmlns:w16sdtdh="http://schemas.microsoft.com/office/word/2020/wordml/sdtdatahash" xmlns:w16se="http://schemas.microsoft.com/office/word/2015/wordml/symex" xmlns:wpg="http://schemas.microsoft.com/office/word/2010/wordprocessingGroup" xmlns:wpi="http://schemas.microsoft.com/office/word/2010/wordprocessingInk" xmlns:wne="http://schemas.microsoft.com/office/word/2006/wordml" xmlns:wps="http://schemas.microsoft.com/office/word/2010/wordprocessingShape" mc:Ignorable="w14 w15 w16se w16cid w16 w16cex w16sdtdh wp14">
   <w:abstractNum w:abstractNumId="0" w15:restartNumberingAfterBreak="0">
     <w:nsid w:val="028276F5"/>
     <w:multiLevelType w:val="hybridMultilevel"/>
@@ -19553,7 +19261,7 @@
 </file>
 
 <file path=word/styles.xml><?xml version="1.0" encoding="utf-8"?>
-<w:styles xmlns:mc="http://schemas.openxmlformats.org/markup-compatibility/2006" xmlns:r="http://schemas.openxmlformats.org/officeDocument/2006/relationships" xmlns:w="http://schemas.openxmlformats.org/wordprocessingml/2006/main" xmlns:w14="http://schemas.microsoft.com/office/word/2010/wordml" xmlns:w15="http://schemas.microsoft.com/office/word/2012/wordml" xmlns:w16se="http://schemas.microsoft.com/office/word/2015/wordml/symex" mc:Ignorable="w14 w15 w16se">
+<w:styles xmlns:mc="http://schemas.openxmlformats.org/markup-compatibility/2006" xmlns:r="http://schemas.openxmlformats.org/officeDocument/2006/relationships" xmlns:w="http://schemas.openxmlformats.org/wordprocessingml/2006/main" xmlns:w14="http://schemas.microsoft.com/office/word/2010/wordml" xmlns:w15="http://schemas.microsoft.com/office/word/2012/wordml" xmlns:w16cex="http://schemas.microsoft.com/office/word/2018/wordml/cex" xmlns:w16cid="http://schemas.microsoft.com/office/word/2016/wordml/cid" xmlns:w16="http://schemas.microsoft.com/office/word/2018/wordml" xmlns:w16sdtdh="http://schemas.microsoft.com/office/word/2020/wordml/sdtdatahash" xmlns:w16se="http://schemas.microsoft.com/office/word/2015/wordml/symex" mc:Ignorable="w14 w15 w16se w16cid w16 w16cex w16sdtdh">
   <w:docDefaults>
     <w:rPrDefault>
       <w:rPr>
@@ -19569,7 +19277,7 @@
       </w:pPr>
     </w:pPrDefault>
   </w:docDefaults>
-  <w:latentStyles w:defLockedState="0" w:defUIPriority="99" w:defSemiHidden="0" w:defUnhideWhenUsed="0" w:defQFormat="0" w:count="371">
+  <w:latentStyles w:defLockedState="0" w:defUIPriority="99" w:defSemiHidden="0" w:defUnhideWhenUsed="0" w:defQFormat="0" w:count="376">
     <w:lsdException w:name="Normal" w:uiPriority="0" w:qFormat="1"/>
     <w:lsdException w:name="heading 1" w:uiPriority="9" w:qFormat="1"/>
     <w:lsdException w:name="heading 2" w:semiHidden="1" w:uiPriority="9" w:unhideWhenUsed="1" w:qFormat="1"/>
@@ -19675,7 +19383,6 @@
     <w:lsdException w:name="HTML Sample" w:semiHidden="1" w:unhideWhenUsed="1"/>
     <w:lsdException w:name="HTML Typewriter" w:semiHidden="1" w:unhideWhenUsed="1"/>
     <w:lsdException w:name="HTML Variable" w:semiHidden="1" w:unhideWhenUsed="1"/>
-    <w:lsdException w:name="Normal Table" w:semiHidden="1" w:unhideWhenUsed="1"/>
     <w:lsdException w:name="annotation subject" w:semiHidden="1" w:unhideWhenUsed="1"/>
     <w:lsdException w:name="No List" w:semiHidden="1" w:unhideWhenUsed="1"/>
     <w:lsdException w:name="Outline List 1" w:semiHidden="1" w:unhideWhenUsed="1"/>
@@ -19718,11 +19425,8 @@
     <w:lsdException w:name="Table Contemporary" w:semiHidden="1" w:unhideWhenUsed="1"/>
     <w:lsdException w:name="Table Elegant" w:semiHidden="1" w:unhideWhenUsed="1"/>
     <w:lsdException w:name="Table Professional" w:semiHidden="1" w:unhideWhenUsed="1"/>
-    <w:lsdException w:name="Table Subtle 1" w:semiHidden="1" w:unhideWhenUsed="1"/>
     <w:lsdException w:name="Table Subtle 2" w:semiHidden="1" w:unhideWhenUsed="1"/>
     <w:lsdException w:name="Table Web 1" w:semiHidden="1" w:unhideWhenUsed="1"/>
-    <w:lsdException w:name="Table Web 2" w:semiHidden="1" w:unhideWhenUsed="1"/>
-    <w:lsdException w:name="Table Web 3" w:semiHidden="1" w:unhideWhenUsed="1"/>
     <w:lsdException w:name="Balloon Text" w:semiHidden="1" w:unhideWhenUsed="1"/>
     <w:lsdException w:name="Table Grid" w:uiPriority="59"/>
     <w:lsdException w:name="Table Theme" w:semiHidden="1" w:unhideWhenUsed="1"/>
@@ -19941,6 +19645,11 @@
     <w:lsdException w:name="List Table 5 Dark Accent 6" w:uiPriority="50"/>
     <w:lsdException w:name="List Table 6 Colorful Accent 6" w:uiPriority="51"/>
     <w:lsdException w:name="List Table 7 Colorful Accent 6" w:uiPriority="52"/>
+    <w:lsdException w:name="Mention" w:semiHidden="1" w:unhideWhenUsed="1"/>
+    <w:lsdException w:name="Smart Hyperlink" w:semiHidden="1" w:unhideWhenUsed="1"/>
+    <w:lsdException w:name="Hashtag" w:semiHidden="1" w:unhideWhenUsed="1"/>
+    <w:lsdException w:name="Unresolved Mention" w:semiHidden="1" w:unhideWhenUsed="1"/>
+    <w:lsdException w:name="Smart Link" w:semiHidden="1" w:unhideWhenUsed="1"/>
   </w:latentStyles>
   <w:style w:type="paragraph" w:default="1" w:styleId="Normal">
     <w:name w:val="Normal"/>
@@ -20378,8 +20087,8 @@
       <w:u w:val="single"/>
     </w:rPr>
   </w:style>
-  <w:style w:type="character" w:customStyle="1" w:styleId="UnresolvedMention">
-    <w:name w:val="Unresolved Mention"/>
+  <w:style w:type="character" w:customStyle="1" w:styleId="UnresolvedMention1">
+    <w:name w:val="Unresolved Mention1"/>
     <w:basedOn w:val="DefaultParagraphFont"/>
     <w:uiPriority w:val="99"/>
     <w:semiHidden/>
@@ -20390,7 +20099,7 @@
       <w:shd w:val="clear" w:color="auto" w:fill="E1DFDD"/>
     </w:rPr>
   </w:style>
-  <w:style w:type="character" w:customStyle="1" w:styleId="UnresolvedMention1">
+  <w:style w:type="character" w:customStyle="1" w:styleId="UnresolvedMention10">
     <w:name w:val="Unresolved Mention1"/>
     <w:basedOn w:val="DefaultParagraphFont"/>
     <w:uiPriority w:val="99"/>
